--- a/docs/Manual-Quick.docx
+++ b/docs/Manual-Quick.docx
@@ -27,7 +27,26 @@
         <w:rPr>
           <w:lang w:val="en-US"/>
         </w:rPr>
-        <w:t>Quick and Dirty Documentation</w:t>
+        <w:t>Quick Documentation</w:t>
+      </w:r>
+      <w:r>
+        <w:rPr>
+          <w:lang w:val="en-US"/>
+        </w:rPr>
+        <w:t xml:space="preserve"> </w:t>
+      </w:r>
+      <w:r>
+        <w:rPr>
+          <w:lang w:val="en-US"/>
+        </w:rPr>
+        <w:t xml:space="preserve">- </w:t>
+      </w:r>
+      <w:r>
+        <w:rPr>
+          <w:b/>
+          <w:lang w:val="en-US"/>
+        </w:rPr>
+        <w:t>DRAFT</w:t>
       </w:r>
     </w:p>
     <w:p>
@@ -408,6 +427,9 @@
         </w:rPr>
       </w:pPr>
       <w:r>
+        <w:rPr>
+          <w:lang w:val="en-US"/>
+        </w:rPr>
         <w:t>Prerequisites</w:t>
       </w:r>
     </w:p>
@@ -498,6 +520,7 @@
       <w:r>
         <w:rPr>
           <w:rStyle w:val="FileNameChar"/>
+          <w:lang w:val="en-US"/>
         </w:rPr>
         <w:t>build.xml</w:t>
       </w:r>
@@ -737,6 +760,9 @@
         <w:t xml:space="preserve">Creating the </w:t>
       </w:r>
       <w:r>
+        <w:rPr>
+          <w:lang w:val="en-US"/>
+        </w:rPr>
         <w:t>exercises</w:t>
       </w:r>
     </w:p>
@@ -820,6 +846,7 @@
       <w:r>
         <w:rPr>
           <w:rStyle w:val="FileNameChar"/>
+          <w:lang w:val="en-US"/>
         </w:rPr>
         <w:t>docs</w:t>
       </w:r>
@@ -853,6 +880,7 @@
       <w:r>
         <w:rPr>
           <w:rStyle w:val="FileNameChar"/>
+          <w:lang w:val="en-US"/>
         </w:rPr>
         <w:t>basic</w:t>
       </w:r>
@@ -882,11 +910,21 @@
         </w:rPr>
         <w:t xml:space="preserve">The DTD schema of each question-set is located at </w:t>
       </w:r>
+      <w:proofErr w:type="spellStart"/>
       <w:r>
         <w:rPr>
           <w:rStyle w:val="FileNameChar"/>
-        </w:rPr>
-        <w:t>src/data/exercise.dtd</w:t>
+          <w:lang w:val="en-US"/>
+        </w:rPr>
+        <w:t>src</w:t>
+      </w:r>
+      <w:proofErr w:type="spellEnd"/>
+      <w:r>
+        <w:rPr>
+          <w:rStyle w:val="FileNameChar"/>
+          <w:lang w:val="en-US"/>
+        </w:rPr>
+        <w:t>/data/exercise.dtd</w:t>
       </w:r>
       <w:r>
         <w:rPr>
@@ -1243,24 +1281,30 @@
         </w:rPr>
         <w:t xml:space="preserve">The tool compiling the question-sets is the class named </w:t>
       </w:r>
+      <w:proofErr w:type="spellStart"/>
       <w:r>
         <w:rPr>
           <w:rStyle w:val="Emphasis"/>
+          <w:lang w:val="en-US"/>
         </w:rPr>
         <w:t>QuestionBuilder</w:t>
       </w:r>
+      <w:proofErr w:type="spellEnd"/>
       <w:r>
         <w:rPr>
           <w:lang w:val="en-US"/>
         </w:rPr>
         <w:t xml:space="preserve"> in </w:t>
       </w:r>
+      <w:proofErr w:type="spellStart"/>
       <w:r>
         <w:rPr>
           <w:rStyle w:val="Emphasis"/>
+          <w:lang w:val="en-US"/>
         </w:rPr>
         <w:t>org.exadmin.tools</w:t>
       </w:r>
+      <w:proofErr w:type="spellEnd"/>
       <w:r>
         <w:rPr>
           <w:lang w:val="en-US"/>
@@ -1586,11 +1630,37 @@
         </w:rPr>
         <w:t xml:space="preserve"> ids for each question. This file should be placed in </w:t>
       </w:r>
+      <w:proofErr w:type="spellStart"/>
       <w:r>
         <w:rPr>
           <w:rStyle w:val="FileNameChar"/>
-        </w:rPr>
-        <w:t>src/org/exadmin/data</w:t>
+          <w:lang w:val="en-US"/>
+        </w:rPr>
+        <w:t>src</w:t>
+      </w:r>
+      <w:proofErr w:type="spellEnd"/>
+      <w:r>
+        <w:rPr>
+          <w:rStyle w:val="FileNameChar"/>
+          <w:lang w:val="en-US"/>
+        </w:rPr>
+        <w:t>/org/</w:t>
+      </w:r>
+      <w:proofErr w:type="spellStart"/>
+      <w:r>
+        <w:rPr>
+          <w:rStyle w:val="FileNameChar"/>
+          <w:lang w:val="en-US"/>
+        </w:rPr>
+        <w:t>exadmin</w:t>
+      </w:r>
+      <w:proofErr w:type="spellEnd"/>
+      <w:r>
+        <w:rPr>
+          <w:rStyle w:val="FileNameChar"/>
+          <w:lang w:val="en-US"/>
+        </w:rPr>
+        <w:t>/data</w:t>
       </w:r>
     </w:p>
     <w:p>
@@ -1665,11 +1735,21 @@
         </w:rPr>
         <w:t xml:space="preserve"> files are the question-set files for the student and they contain only the questions and their ids. These files should be placed in </w:t>
       </w:r>
+      <w:proofErr w:type="spellStart"/>
       <w:r>
         <w:rPr>
           <w:rStyle w:val="FileNameChar"/>
-        </w:rPr>
-        <w:t>src/data</w:t>
+          <w:lang w:val="en-US"/>
+        </w:rPr>
+        <w:t>src</w:t>
+      </w:r>
+      <w:proofErr w:type="spellEnd"/>
+      <w:r>
+        <w:rPr>
+          <w:rStyle w:val="FileNameChar"/>
+          <w:lang w:val="en-US"/>
+        </w:rPr>
+        <w:t>/data</w:t>
       </w:r>
       <w:r>
         <w:rPr>
@@ -1683,11 +1763,21 @@
         </w:rPr>
         <w:t xml:space="preserve"> Depending on your configuration preferences, you will need only one of these (read later about </w:t>
       </w:r>
+      <w:proofErr w:type="spellStart"/>
       <w:r>
         <w:rPr>
           <w:rStyle w:val="FileNameChar"/>
-        </w:rPr>
-        <w:t>src/data/configuration.xml</w:t>
+          <w:lang w:val="en-US"/>
+        </w:rPr>
+        <w:t>src</w:t>
+      </w:r>
+      <w:proofErr w:type="spellEnd"/>
+      <w:r>
+        <w:rPr>
+          <w:rStyle w:val="FileNameChar"/>
+          <w:lang w:val="en-US"/>
+        </w:rPr>
+        <w:t>/data/configuration.xml</w:t>
       </w:r>
       <w:r>
         <w:rPr>
@@ -1710,14 +1800,16 @@
         <w:widowControl/>
         <w:suppressAutoHyphens w:val="0"/>
         <w:rPr>
-          <w:lang w:val="en-US"/>
-        </w:rPr>
-      </w:pPr>
-      <w:r>
-        <w:rPr>
           <w:rStyle w:val="Strong"/>
-        </w:rPr>
-        <w:t>Attention</w:t>
+          <w:lang w:val="en-US"/>
+        </w:rPr>
+      </w:pPr>
+      <w:r>
+        <w:rPr>
+          <w:rStyle w:val="Strong"/>
+          <w:lang w:val="en-US"/>
+        </w:rPr>
+        <w:br w:type="page"/>
       </w:r>
     </w:p>
     <w:p>
@@ -1728,12 +1820,30 @@
           <w:lang w:val="en-US"/>
         </w:rPr>
       </w:pPr>
+      <w:bookmarkStart w:id="0" w:name="_GoBack"/>
+      <w:bookmarkEnd w:id="0"/>
+      <w:r>
+        <w:rPr>
+          <w:rStyle w:val="Strong"/>
+          <w:lang w:val="en-US"/>
+        </w:rPr>
+        <w:lastRenderedPageBreak/>
+        <w:t>Attention</w:t>
+      </w:r>
+    </w:p>
+    <w:p>
+      <w:pPr>
+        <w:widowControl/>
+        <w:suppressAutoHyphens w:val="0"/>
+        <w:rPr>
+          <w:lang w:val="en-US"/>
+        </w:rPr>
+      </w:pPr>
       <w:proofErr w:type="gramStart"/>
       <w:r>
         <w:rPr>
           <w:lang w:val="en-US"/>
         </w:rPr>
-        <w:lastRenderedPageBreak/>
         <w:t>If you need to modify a previously compiled version of a question-set (one with generated IDs), you should work on a copy of the x-ids.xml file.</w:t>
       </w:r>
       <w:proofErr w:type="gramEnd"/>
@@ -1955,12 +2065,31 @@
         </w:rPr>
         <w:t xml:space="preserve">Additionally you will need to define which students are allowed to proceed with the exams, modifying the list </w:t>
       </w:r>
+      <w:proofErr w:type="spellStart"/>
       <w:r>
         <w:rPr>
           <w:rStyle w:val="FileNameChar"/>
-        </w:rPr>
-        <w:t>src/data/users.list</w:t>
-      </w:r>
+          <w:lang w:val="en-US"/>
+        </w:rPr>
+        <w:t>src</w:t>
+      </w:r>
+      <w:proofErr w:type="spellEnd"/>
+      <w:r>
+        <w:rPr>
+          <w:rStyle w:val="FileNameChar"/>
+          <w:lang w:val="en-US"/>
+        </w:rPr>
+        <w:t>/data/</w:t>
+      </w:r>
+      <w:proofErr w:type="spellStart"/>
+      <w:r>
+        <w:rPr>
+          <w:rStyle w:val="FileNameChar"/>
+          <w:lang w:val="en-US"/>
+        </w:rPr>
+        <w:t>users.list</w:t>
+      </w:r>
+      <w:proofErr w:type="spellEnd"/>
     </w:p>
     <w:p>
       <w:pPr>
@@ -2234,7 +2363,291 @@
         <w:rPr>
           <w:lang w:val="en-US"/>
         </w:rPr>
-        <w:t xml:space="preserve">Starting date of question-set’s active period. Format </w:t>
+        <w:t>Starting date of quest</w:t>
+      </w:r>
+      <w:r>
+        <w:rPr>
+          <w:lang w:val="en-US"/>
+        </w:rPr>
+        <w:t xml:space="preserve">ion-set’s active period. </w:t>
+      </w:r>
+      <w:r>
+        <w:rPr>
+          <w:lang w:val="en-US"/>
+        </w:rPr>
+        <w:t>Formatted</w:t>
+      </w:r>
+      <w:r>
+        <w:rPr>
+          <w:lang w:val="en-US"/>
+        </w:rPr>
+        <w:t xml:space="preserve"> as “YYYYMMDD </w:t>
+      </w:r>
+      <w:proofErr w:type="spellStart"/>
+      <w:r>
+        <w:rPr>
+          <w:lang w:val="en-US"/>
+        </w:rPr>
+        <w:t>hhmmss</w:t>
+      </w:r>
+      <w:proofErr w:type="spellEnd"/>
+      <w:r>
+        <w:rPr>
+          <w:lang w:val="en-US"/>
+        </w:rPr>
+        <w:t>”</w:t>
+      </w:r>
+    </w:p>
+    <w:p>
+      <w:pPr>
+        <w:widowControl/>
+        <w:suppressAutoHyphens w:val="0"/>
+        <w:rPr>
+          <w:lang w:val="en-US"/>
+        </w:rPr>
+      </w:pPr>
+    </w:p>
+    <w:p>
+      <w:pPr>
+        <w:widowControl/>
+        <w:suppressAutoHyphens w:val="0"/>
+        <w:rPr>
+          <w:lang w:val="en-US"/>
+        </w:rPr>
+      </w:pPr>
+      <w:r>
+        <w:rPr>
+          <w:lang w:val="en-US"/>
+        </w:rPr>
+        <w:t>@end</w:t>
+      </w:r>
+    </w:p>
+    <w:p>
+      <w:pPr>
+        <w:rPr>
+          <w:lang w:val="en-US"/>
+        </w:rPr>
+      </w:pPr>
+      <w:r>
+        <w:rPr>
+          <w:lang w:val="en-US"/>
+        </w:rPr>
+        <w:t>Ending date of quest</w:t>
+      </w:r>
+      <w:r>
+        <w:rPr>
+          <w:lang w:val="en-US"/>
+        </w:rPr>
+        <w:t xml:space="preserve">ion-set’s active period. </w:t>
+      </w:r>
+      <w:r>
+        <w:rPr>
+          <w:lang w:val="en-US"/>
+        </w:rPr>
+        <w:t>Formatted</w:t>
+      </w:r>
+      <w:r>
+        <w:rPr>
+          <w:lang w:val="en-US"/>
+        </w:rPr>
+        <w:t xml:space="preserve"> as “YYYYMMDD </w:t>
+      </w:r>
+      <w:proofErr w:type="spellStart"/>
+      <w:r>
+        <w:rPr>
+          <w:lang w:val="en-US"/>
+        </w:rPr>
+        <w:t>hhmmss</w:t>
+      </w:r>
+      <w:proofErr w:type="spellEnd"/>
+      <w:r>
+        <w:rPr>
+          <w:lang w:val="en-US"/>
+        </w:rPr>
+        <w:t>”</w:t>
+      </w:r>
+    </w:p>
+    <w:p>
+      <w:pPr>
+        <w:rPr>
+          <w:lang w:val="en-US"/>
+        </w:rPr>
+      </w:pPr>
+      <w:r>
+        <w:rPr>
+          <w:lang w:val="en-US"/>
+        </w:rPr>
+        <w:t>@encoded</w:t>
+      </w:r>
+    </w:p>
+    <w:p>
+      <w:pPr>
+        <w:rPr>
+          <w:lang w:val="en-US"/>
+        </w:rPr>
+      </w:pPr>
+      <w:r>
+        <w:rPr>
+          <w:lang w:val="en-US"/>
+        </w:rPr>
+        <w:t>Set to «yes» if the @name is the encoded version of the x-distribution file.</w:t>
+      </w:r>
+    </w:p>
+    <w:p>
+      <w:pPr>
+        <w:pStyle w:val="Heading3"/>
+        <w:rPr>
+          <w:lang w:val="en-US"/>
+        </w:rPr>
+      </w:pPr>
+      <w:r>
+        <w:rPr>
+          <w:lang w:val="en-US"/>
+        </w:rPr>
+        <w:t>Submission Methods</w:t>
+      </w:r>
+    </w:p>
+    <w:p>
+      <w:pPr>
+        <w:rPr>
+          <w:lang w:val="en-US"/>
+        </w:rPr>
+      </w:pPr>
+      <w:r>
+        <w:rPr>
+          <w:lang w:val="en-US"/>
+        </w:rPr>
+        <w:t xml:space="preserve">There are currently two submission methods supported, the </w:t>
+      </w:r>
+      <w:r>
+        <w:rPr>
+          <w:rStyle w:val="Emphasis"/>
+          <w:lang w:val="en-US"/>
+        </w:rPr>
+        <w:t>file-writer</w:t>
+      </w:r>
+      <w:r>
+        <w:rPr>
+          <w:lang w:val="en-US"/>
+        </w:rPr>
+        <w:t xml:space="preserve"> and the </w:t>
+      </w:r>
+      <w:proofErr w:type="spellStart"/>
+      <w:r>
+        <w:rPr>
+          <w:rStyle w:val="Emphasis"/>
+          <w:lang w:val="en-US"/>
+        </w:rPr>
+        <w:t>url</w:t>
+      </w:r>
+      <w:proofErr w:type="spellEnd"/>
+      <w:r>
+        <w:rPr>
+          <w:rStyle w:val="Emphasis"/>
+          <w:lang w:val="en-US"/>
+        </w:rPr>
+        <w:t>-writer</w:t>
+      </w:r>
+    </w:p>
+    <w:p>
+      <w:pPr>
+        <w:rPr>
+          <w:lang w:val="en-US"/>
+        </w:rPr>
+      </w:pPr>
+    </w:p>
+    <w:p>
+      <w:pPr>
+        <w:rPr>
+          <w:lang w:val="en-US"/>
+        </w:rPr>
+      </w:pPr>
+      <w:r>
+        <w:rPr>
+          <w:lang w:val="en-US"/>
+        </w:rPr>
+        <w:t xml:space="preserve">The </w:t>
+      </w:r>
+      <w:r>
+        <w:rPr>
+          <w:rStyle w:val="Emphasis"/>
+          <w:lang w:val="en-US"/>
+        </w:rPr>
+        <w:t>file-writer</w:t>
+      </w:r>
+      <w:r>
+        <w:rPr>
+          <w:lang w:val="en-US"/>
+        </w:rPr>
+        <w:t xml:space="preserve"> submission method, writes the answers into the local path defined by </w:t>
+      </w:r>
+      <w:proofErr w:type="gramStart"/>
+      <w:r>
+        <w:rPr>
+          <w:lang w:val="en-US"/>
+        </w:rPr>
+        <w:t>it’s</w:t>
+      </w:r>
+      <w:proofErr w:type="gramEnd"/>
+      <w:r>
+        <w:rPr>
+          <w:lang w:val="en-US"/>
+        </w:rPr>
+        <w:t xml:space="preserve"> @path attribute – use</w:t>
+      </w:r>
+      <w:r>
+        <w:rPr>
+          <w:lang w:val="en-US"/>
+        </w:rPr>
+        <w:t>r</w:t>
+      </w:r>
+      <w:r>
+        <w:rPr>
+          <w:lang w:val="en-US"/>
+        </w:rPr>
+        <w:t>s should have write access to this folder.</w:t>
+      </w:r>
+    </w:p>
+    <w:p>
+      <w:pPr>
+        <w:rPr>
+          <w:lang w:val="en-US"/>
+        </w:rPr>
+      </w:pPr>
+    </w:p>
+    <w:p>
+      <w:pPr>
+        <w:rPr>
+          <w:lang w:val="en-US"/>
+        </w:rPr>
+      </w:pPr>
+      <w:r>
+        <w:rPr>
+          <w:lang w:val="en-US"/>
+        </w:rPr>
+        <w:t xml:space="preserve">The </w:t>
+      </w:r>
+      <w:proofErr w:type="spellStart"/>
+      <w:r>
+        <w:rPr>
+          <w:rStyle w:val="Emphasis"/>
+          <w:lang w:val="en-US"/>
+        </w:rPr>
+        <w:t>url</w:t>
+      </w:r>
+      <w:proofErr w:type="spellEnd"/>
+      <w:r>
+        <w:rPr>
+          <w:rStyle w:val="Emphasis"/>
+          <w:lang w:val="en-US"/>
+        </w:rPr>
+        <w:t>-writer</w:t>
+      </w:r>
+      <w:r>
+        <w:rPr>
+          <w:lang w:val="en-US"/>
+        </w:rPr>
+        <w:t xml:space="preserve"> submission method, sends the answers through a </w:t>
       </w:r>
       <w:proofErr w:type="spellStart"/>
       <w:proofErr w:type="gramStart"/>
@@ -2242,7 +2655,7 @@
         <w:rPr>
           <w:lang w:val="en-US"/>
         </w:rPr>
-        <w:t>ed</w:t>
+        <w:t>url</w:t>
       </w:r>
       <w:proofErr w:type="spellEnd"/>
       <w:proofErr w:type="gramEnd"/>
@@ -2250,21 +2663,108 @@
         <w:rPr>
           <w:lang w:val="en-US"/>
         </w:rPr>
-        <w:t xml:space="preserve"> as “YYYYMMDD </w:t>
+        <w:t xml:space="preserve"> defined in it’s @</w:t>
       </w:r>
       <w:proofErr w:type="spellStart"/>
       <w:r>
         <w:rPr>
           <w:lang w:val="en-US"/>
         </w:rPr>
-        <w:t>hhmmss</w:t>
+        <w:t>url</w:t>
       </w:r>
       <w:proofErr w:type="spellEnd"/>
       <w:r>
         <w:rPr>
           <w:lang w:val="en-US"/>
         </w:rPr>
-        <w:t>”</w:t>
+        <w:t xml:space="preserve"> attribute.</w:t>
+      </w:r>
+    </w:p>
+    <w:p>
+      <w:pPr>
+        <w:rPr>
+          <w:lang w:val="en-US"/>
+        </w:rPr>
+      </w:pPr>
+      <w:r>
+        <w:rPr>
+          <w:lang w:val="en-US"/>
+        </w:rPr>
+        <w:t xml:space="preserve">In </w:t>
+      </w:r>
+      <w:r>
+        <w:rPr>
+          <w:rStyle w:val="FileNameChar"/>
+          <w:lang w:val="en-US"/>
+        </w:rPr>
+        <w:t>bin</w:t>
+      </w:r>
+      <w:r>
+        <w:rPr>
+          <w:lang w:val="en-US"/>
+        </w:rPr>
+        <w:t xml:space="preserve"> folder you can find an example </w:t>
+      </w:r>
+      <w:proofErr w:type="spellStart"/>
+      <w:r>
+        <w:rPr>
+          <w:lang w:val="en-US"/>
+        </w:rPr>
+        <w:t>perl</w:t>
+      </w:r>
+      <w:proofErr w:type="spellEnd"/>
+      <w:r>
+        <w:rPr>
+          <w:lang w:val="en-US"/>
+        </w:rPr>
+        <w:t xml:space="preserve"> processor named </w:t>
+      </w:r>
+      <w:r>
+        <w:rPr>
+          <w:rStyle w:val="FileNameChar"/>
+          <w:lang w:val="en-US"/>
+        </w:rPr>
+        <w:t>HTTPSubmit.pl</w:t>
+      </w:r>
+      <w:r>
+        <w:rPr>
+          <w:lang w:val="en-US"/>
+        </w:rPr>
+        <w:t xml:space="preserve"> that can be executed as a </w:t>
+      </w:r>
+      <w:proofErr w:type="spellStart"/>
+      <w:r>
+        <w:rPr>
+          <w:lang w:val="en-US"/>
+        </w:rPr>
+        <w:t>cgi</w:t>
+      </w:r>
+      <w:proofErr w:type="spellEnd"/>
+      <w:r>
+        <w:rPr>
+          <w:lang w:val="en-US"/>
+        </w:rPr>
+        <w:t xml:space="preserve"> on the remote web</w:t>
+      </w:r>
+      <w:r>
+        <w:rPr>
+          <w:lang w:val="en-US"/>
+        </w:rPr>
+        <w:t xml:space="preserve"> server.</w:t>
+      </w:r>
+    </w:p>
+    <w:p>
+      <w:pPr>
+        <w:pStyle w:val="Heading3"/>
+        <w:rPr>
+          <w:lang w:val="en-US"/>
+        </w:rPr>
+      </w:pPr>
+      <w:r>
+        <w:rPr>
+          <w:lang w:val="en-US"/>
+        </w:rPr>
+        <w:t>Student List</w:t>
       </w:r>
     </w:p>
     <w:p>
@@ -2275,6 +2775,73 @@
           <w:lang w:val="en-US"/>
         </w:rPr>
       </w:pPr>
+      <w:r>
+        <w:rPr>
+          <w:lang w:val="en-US"/>
+        </w:rPr>
+        <w:t xml:space="preserve">The student list file </w:t>
+      </w:r>
+      <w:proofErr w:type="spellStart"/>
+      <w:r>
+        <w:rPr>
+          <w:rStyle w:val="FileNameChar"/>
+          <w:lang w:val="en-US"/>
+        </w:rPr>
+        <w:t>src</w:t>
+      </w:r>
+      <w:proofErr w:type="spellEnd"/>
+      <w:r>
+        <w:rPr>
+          <w:rStyle w:val="FileNameChar"/>
+          <w:lang w:val="en-US"/>
+        </w:rPr>
+        <w:t>/data/</w:t>
+      </w:r>
+      <w:proofErr w:type="spellStart"/>
+      <w:proofErr w:type="gramStart"/>
+      <w:r>
+        <w:rPr>
+          <w:rStyle w:val="FileNameChar"/>
+          <w:lang w:val="en-US"/>
+        </w:rPr>
+        <w:t>users.list</w:t>
+      </w:r>
+      <w:proofErr w:type="spellEnd"/>
+      <w:r>
+        <w:rPr>
+          <w:lang w:val="en-US"/>
+        </w:rPr>
+        <w:t xml:space="preserve">  </w:t>
+      </w:r>
+      <w:r>
+        <w:rPr>
+          <w:lang w:val="en-US"/>
+        </w:rPr>
+        <w:t>is</w:t>
+      </w:r>
+      <w:proofErr w:type="gramEnd"/>
+      <w:r>
+        <w:rPr>
+          <w:lang w:val="en-US"/>
+        </w:rPr>
+        <w:t xml:space="preserve"> a comma separated list consisting of </w:t>
+      </w:r>
+    </w:p>
+    <w:p>
+      <w:pPr>
+        <w:pStyle w:val="Command"/>
+      </w:pPr>
+      <w:r>
+        <w:t xml:space="preserve">Student’s ID, Student’s </w:t>
+      </w:r>
+      <w:proofErr w:type="spellStart"/>
+      <w:r>
+        <w:t>UserID</w:t>
+      </w:r>
+      <w:proofErr w:type="spellEnd"/>
+      <w:r>
+        <w:t>, Student’s Full Name</w:t>
+      </w:r>
     </w:p>
     <w:p>
       <w:pPr>
@@ -2284,389 +2851,66 @@
           <w:lang w:val="en-US"/>
         </w:rPr>
       </w:pPr>
-      <w:r>
-        <w:rPr>
-          <w:lang w:val="en-US"/>
-        </w:rPr>
-        <w:t>@end</w:t>
-      </w:r>
-    </w:p>
-    <w:p>
-      <w:pPr>
-        <w:rPr>
-          <w:lang w:val="en-US"/>
-        </w:rPr>
-      </w:pPr>
-      <w:r>
-        <w:rPr>
-          <w:lang w:val="en-US"/>
-        </w:rPr>
-        <w:t xml:space="preserve">Ending date of question-set’s active period. Format </w:t>
-      </w:r>
-      <w:proofErr w:type="spellStart"/>
-      <w:proofErr w:type="gramStart"/>
-      <w:r>
-        <w:rPr>
-          <w:lang w:val="en-US"/>
-        </w:rPr>
-        <w:t>ed</w:t>
-      </w:r>
-      <w:proofErr w:type="spellEnd"/>
-      <w:proofErr w:type="gramEnd"/>
-      <w:r>
-        <w:rPr>
-          <w:lang w:val="en-US"/>
-        </w:rPr>
-        <w:t xml:space="preserve"> as “YYYYMMDD </w:t>
-      </w:r>
-      <w:proofErr w:type="spellStart"/>
-      <w:r>
-        <w:rPr>
-          <w:lang w:val="en-US"/>
-        </w:rPr>
-        <w:t>hhmmss</w:t>
-      </w:r>
-      <w:proofErr w:type="spellEnd"/>
-      <w:r>
-        <w:rPr>
-          <w:lang w:val="en-US"/>
-        </w:rPr>
-        <w:t>”</w:t>
-      </w:r>
-    </w:p>
-    <w:p>
-      <w:pPr>
-        <w:rPr>
-          <w:lang w:val="en-US"/>
-        </w:rPr>
-      </w:pPr>
-      <w:r>
-        <w:rPr>
-          <w:lang w:val="en-US"/>
-        </w:rPr>
-        <w:t>@encoded</w:t>
-      </w:r>
-    </w:p>
-    <w:p>
-      <w:pPr>
-        <w:rPr>
-          <w:lang w:val="en-US"/>
-        </w:rPr>
-      </w:pPr>
-      <w:r>
-        <w:rPr>
-          <w:lang w:val="en-US"/>
-        </w:rPr>
-        <w:t>Set to «yes» if the @name is the encoded version of the x-distribution file.</w:t>
-      </w:r>
-    </w:p>
-    <w:p>
-      <w:pPr>
-        <w:pStyle w:val="Heading3"/>
-        <w:rPr>
-          <w:lang w:val="en-US"/>
-        </w:rPr>
-      </w:pPr>
-      <w:r>
-        <w:rPr>
-          <w:lang w:val="en-US"/>
-        </w:rPr>
-        <w:t>Submission Methods</w:t>
-      </w:r>
-    </w:p>
-    <w:p>
-      <w:pPr>
-        <w:rPr>
-          <w:lang w:val="en-US"/>
-        </w:rPr>
-      </w:pPr>
-      <w:r>
-        <w:rPr>
-          <w:lang w:val="en-US"/>
-        </w:rPr>
-        <w:t xml:space="preserve">There are currently two submission methods supported, the </w:t>
-      </w:r>
-      <w:r>
-        <w:rPr>
-          <w:rStyle w:val="Emphasis"/>
-        </w:rPr>
-        <w:t>file-writer</w:t>
-      </w:r>
-      <w:r>
-        <w:rPr>
-          <w:lang w:val="en-US"/>
-        </w:rPr>
-        <w:t xml:space="preserve"> and the </w:t>
-      </w:r>
-      <w:r>
-        <w:rPr>
-          <w:rStyle w:val="Emphasis"/>
-        </w:rPr>
-        <w:t>url-writer</w:t>
-      </w:r>
-    </w:p>
-    <w:p>
-      <w:pPr>
-        <w:rPr>
-          <w:lang w:val="en-US"/>
-        </w:rPr>
-      </w:pPr>
-    </w:p>
-    <w:p>
-      <w:pPr>
-        <w:rPr>
-          <w:lang w:val="en-US"/>
-        </w:rPr>
-      </w:pPr>
-      <w:r>
-        <w:rPr>
-          <w:lang w:val="en-US"/>
-        </w:rPr>
-        <w:t xml:space="preserve">The </w:t>
-      </w:r>
-      <w:r>
-        <w:rPr>
-          <w:rStyle w:val="Emphasis"/>
-          <w:lang w:val="en-US"/>
-        </w:rPr>
-        <w:t>file-writer</w:t>
-      </w:r>
-      <w:r>
-        <w:rPr>
-          <w:lang w:val="en-US"/>
-        </w:rPr>
-        <w:t xml:space="preserve"> submission method, writes the answers into the local path defined by </w:t>
-      </w:r>
-      <w:proofErr w:type="gramStart"/>
-      <w:r>
-        <w:rPr>
-          <w:lang w:val="en-US"/>
-        </w:rPr>
-        <w:t>it’s</w:t>
-      </w:r>
-      <w:proofErr w:type="gramEnd"/>
-      <w:r>
-        <w:rPr>
-          <w:lang w:val="en-US"/>
-        </w:rPr>
-        <w:t xml:space="preserve"> @path attribute – use</w:t>
-      </w:r>
-      <w:r>
-        <w:rPr>
-          <w:lang w:val="en-US"/>
-        </w:rPr>
-        <w:t>r</w:t>
-      </w:r>
-      <w:r>
-        <w:rPr>
-          <w:lang w:val="en-US"/>
-        </w:rPr>
-        <w:t>s should have write access to this folder.</w:t>
-      </w:r>
-    </w:p>
-    <w:p>
-      <w:pPr>
-        <w:rPr>
-          <w:lang w:val="en-US"/>
-        </w:rPr>
-      </w:pPr>
-    </w:p>
-    <w:p>
-      <w:pPr>
-        <w:rPr>
-          <w:lang w:val="en-US"/>
-        </w:rPr>
-      </w:pPr>
-      <w:r>
-        <w:rPr>
-          <w:lang w:val="en-US"/>
-        </w:rPr>
-        <w:t xml:space="preserve">The </w:t>
-      </w:r>
-      <w:proofErr w:type="spellStart"/>
-      <w:r>
-        <w:rPr>
-          <w:rStyle w:val="Emphasis"/>
-          <w:lang w:val="en-US"/>
-        </w:rPr>
-        <w:t>url</w:t>
-      </w:r>
-      <w:proofErr w:type="spellEnd"/>
-      <w:r>
-        <w:rPr>
-          <w:rStyle w:val="Emphasis"/>
-          <w:lang w:val="en-US"/>
-        </w:rPr>
-        <w:t>-writer</w:t>
-      </w:r>
-      <w:r>
-        <w:rPr>
-          <w:lang w:val="en-US"/>
-        </w:rPr>
-        <w:t xml:space="preserve"> submission method, sends the answers through a </w:t>
-      </w:r>
-      <w:proofErr w:type="spellStart"/>
-      <w:proofErr w:type="gramStart"/>
-      <w:r>
-        <w:rPr>
-          <w:lang w:val="en-US"/>
-        </w:rPr>
-        <w:t>url</w:t>
-      </w:r>
-      <w:proofErr w:type="spellEnd"/>
-      <w:proofErr w:type="gramEnd"/>
-      <w:r>
-        <w:rPr>
-          <w:lang w:val="en-US"/>
-        </w:rPr>
-        <w:t xml:space="preserve"> defined in it’s @</w:t>
-      </w:r>
-      <w:proofErr w:type="spellStart"/>
-      <w:r>
-        <w:rPr>
-          <w:lang w:val="en-US"/>
-        </w:rPr>
-        <w:t>url</w:t>
-      </w:r>
-      <w:proofErr w:type="spellEnd"/>
-      <w:r>
-        <w:rPr>
-          <w:lang w:val="en-US"/>
-        </w:rPr>
-        <w:t xml:space="preserve"> attribute.</w:t>
-      </w:r>
-    </w:p>
-    <w:p>
-      <w:pPr>
-        <w:rPr>
-          <w:lang w:val="en-US"/>
-        </w:rPr>
-      </w:pPr>
-      <w:r>
-        <w:rPr>
-          <w:lang w:val="en-US"/>
-        </w:rPr>
-        <w:t xml:space="preserve">In </w:t>
-      </w:r>
-      <w:r>
-        <w:rPr>
-          <w:rStyle w:val="FileNameChar"/>
-          <w:lang w:val="en-US"/>
-        </w:rPr>
-        <w:t>bin</w:t>
-      </w:r>
-      <w:r>
-        <w:rPr>
-          <w:lang w:val="en-US"/>
-        </w:rPr>
-        <w:t xml:space="preserve"> folder you can find an example </w:t>
-      </w:r>
-      <w:proofErr w:type="spellStart"/>
-      <w:r>
-        <w:rPr>
-          <w:lang w:val="en-US"/>
-        </w:rPr>
-        <w:t>perl</w:t>
-      </w:r>
-      <w:proofErr w:type="spellEnd"/>
-      <w:r>
-        <w:rPr>
-          <w:lang w:val="en-US"/>
-        </w:rPr>
-        <w:t xml:space="preserve"> processor named </w:t>
-      </w:r>
-      <w:r>
-        <w:rPr>
-          <w:rStyle w:val="FileNameChar"/>
-          <w:lang w:val="en-US"/>
-        </w:rPr>
-        <w:t>HTTPSubmit.pl</w:t>
-      </w:r>
-      <w:r>
-        <w:rPr>
-          <w:lang w:val="en-US"/>
-        </w:rPr>
-        <w:t xml:space="preserve"> that can be executed as a </w:t>
-      </w:r>
-      <w:proofErr w:type="spellStart"/>
-      <w:r>
-        <w:rPr>
-          <w:lang w:val="en-US"/>
-        </w:rPr>
-        <w:t>cgi</w:t>
-      </w:r>
-      <w:proofErr w:type="spellEnd"/>
-      <w:r>
-        <w:rPr>
-          <w:lang w:val="en-US"/>
-        </w:rPr>
-        <w:t xml:space="preserve"> on the remote web</w:t>
-      </w:r>
-      <w:r>
-        <w:rPr>
-          <w:lang w:val="en-US"/>
-        </w:rPr>
-        <w:t xml:space="preserve"> server.</w:t>
-      </w:r>
-    </w:p>
-    <w:p>
-      <w:pPr>
-        <w:pStyle w:val="Heading3"/>
-        <w:rPr>
-          <w:lang w:val="en-US"/>
-        </w:rPr>
-      </w:pPr>
-      <w:r>
-        <w:rPr>
-          <w:lang w:val="en-US"/>
-        </w:rPr>
-        <w:t>Student List</w:t>
-      </w:r>
     </w:p>
     <w:p>
       <w:pPr>
         <w:widowControl/>
         <w:suppressAutoHyphens w:val="0"/>
         <w:rPr>
-          <w:lang w:val="en-US"/>
-        </w:rPr>
-      </w:pPr>
-      <w:r>
-        <w:rPr>
-          <w:lang w:val="en-US"/>
-        </w:rPr>
-        <w:t xml:space="preserve">The student list file is a comma separated list consisting of </w:t>
-      </w:r>
-    </w:p>
-    <w:p>
-      <w:pPr>
-        <w:pStyle w:val="Command"/>
-      </w:pPr>
-      <w:r>
-        <w:t xml:space="preserve">Student’s ID, Student’s </w:t>
+          <w:rStyle w:val="Emphasis"/>
+          <w:lang w:val="en-US"/>
+        </w:rPr>
+      </w:pPr>
+      <w:r>
+        <w:rPr>
+          <w:rStyle w:val="Emphasis"/>
+          <w:u w:val="single"/>
+          <w:lang w:val="en-US"/>
+        </w:rPr>
+        <w:t>Note</w:t>
+      </w:r>
+      <w:r>
+        <w:rPr>
+          <w:rStyle w:val="Emphasis"/>
+          <w:lang w:val="en-US"/>
+        </w:rPr>
+        <w:t xml:space="preserve">: Student’s </w:t>
       </w:r>
       <w:proofErr w:type="spellStart"/>
       <w:r>
+        <w:rPr>
+          <w:rStyle w:val="Emphasis"/>
+          <w:lang w:val="en-US"/>
+        </w:rPr>
         <w:t>UserID</w:t>
       </w:r>
       <w:proofErr w:type="spellEnd"/>
       <w:r>
-        <w:t>, Student’s Full Name</w:t>
-      </w:r>
-    </w:p>
-    <w:p>
-      <w:pPr>
-        <w:widowControl/>
-        <w:suppressAutoHyphens w:val="0"/>
-        <w:rPr>
-          <w:rFonts w:ascii="Verdana" w:hAnsi="Verdana"/>
-          <w:b/>
-          <w:kern w:val="20"/>
-          <w:sz w:val="18"/>
-          <w:lang w:val="en-US"/>
-        </w:rPr>
-      </w:pPr>
-      <w:r>
+        <w:rPr>
+          <w:rStyle w:val="Emphasis"/>
+          <w:lang w:val="en-US"/>
+        </w:rPr>
+        <w:t xml:space="preserve"> will be the value read from USER environment variable (see later about </w:t>
+      </w:r>
+      <w:r>
+        <w:rPr>
+          <w:rStyle w:val="Emphasis"/>
+          <w:lang w:val="en-US"/>
+        </w:rPr>
+        <w:t>execution by the student)</w:t>
+      </w:r>
+      <w:r>
+        <w:rPr>
+          <w:rStyle w:val="Emphasis"/>
+          <w:lang w:val="en-US"/>
+        </w:rPr>
+        <w:t xml:space="preserve"> </w:t>
+      </w:r>
+      <w:r>
+        <w:rPr>
+          <w:rStyle w:val="Emphasis"/>
+          <w:lang w:val="en-US"/>
+        </w:rPr>
         <w:br w:type="page"/>
       </w:r>
     </w:p>
@@ -2774,6 +3018,7 @@
       <w:r>
         <w:rPr>
           <w:rStyle w:val="FileNameChar"/>
+          <w:lang w:val="en-US"/>
         </w:rPr>
         <w:t>net07.jar</w:t>
       </w:r>
@@ -2797,8 +3042,6 @@
         </w:rPr>
         <w:t xml:space="preserve">Execution </w:t>
       </w:r>
-      <w:bookmarkStart w:id="0" w:name="_GoBack"/>
-      <w:bookmarkEnd w:id="0"/>
     </w:p>
     <w:p>
       <w:pPr>
@@ -2864,7 +3107,20 @@
           <w:rStyle w:val="FileNameChar"/>
           <w:lang w:val="en-US"/>
         </w:rPr>
-        <w:t>net07/net07.bat</w:t>
+        <w:t>net07</w:t>
+      </w:r>
+      <w:r>
+        <w:rPr>
+          <w:lang w:val="en-US"/>
+        </w:rPr>
+        <w:t xml:space="preserve"> or </w:t>
+      </w:r>
+      <w:r>
+        <w:rPr>
+          <w:rStyle w:val="FileNameChar"/>
+          <w:lang w:val="en-US"/>
+        </w:rPr>
+        <w:t>net07.bat</w:t>
       </w:r>
       <w:r>
         <w:rPr>
@@ -2904,11 +3160,49 @@
           <w:lang w:val="en-US"/>
         </w:rPr>
       </w:pPr>
-      <w:r>
-        <w:rPr>
-          <w:lang w:val="en-US"/>
-        </w:rPr>
-        <w:t xml:space="preserve">Make sure that the environment variable USER is correctly set prior to </w:t>
+    </w:p>
+    <w:p>
+      <w:pPr>
+        <w:rPr>
+          <w:lang w:val="en-US"/>
+        </w:rPr>
+      </w:pPr>
+      <w:r>
+        <w:rPr>
+          <w:lang w:val="en-US"/>
+        </w:rPr>
+        <w:t xml:space="preserve">Make sure that the environment variable </w:t>
+      </w:r>
+      <w:r>
+        <w:rPr>
+          <w:i/>
+          <w:lang w:val="en-US"/>
+        </w:rPr>
+        <w:t>USER</w:t>
+      </w:r>
+      <w:r>
+        <w:rPr>
+          <w:lang w:val="en-US"/>
+        </w:rPr>
+        <w:t xml:space="preserve"> is </w:t>
+      </w:r>
+      <w:r>
+        <w:rPr>
+          <w:lang w:val="en-US"/>
+        </w:rPr>
+        <w:t xml:space="preserve">set </w:t>
+      </w:r>
+      <w:r>
+        <w:rPr>
+          <w:lang w:val="en-US"/>
+        </w:rPr>
+        <w:t xml:space="preserve">correctly </w:t>
+      </w:r>
+      <w:r>
+        <w:rPr>
+          <w:lang w:val="en-US"/>
+        </w:rPr>
+        <w:t xml:space="preserve">prior to </w:t>
       </w:r>
       <w:r>
         <w:rPr>
@@ -2921,8 +3215,143 @@
         <w:rPr>
           <w:lang w:val="en-US"/>
         </w:rPr>
-        <w:t xml:space="preserve"> execution.</w:t>
-      </w:r>
+        <w:t xml:space="preserve"> execution. </w:t>
+      </w:r>
+    </w:p>
+    <w:p>
+      <w:pPr>
+        <w:rPr>
+          <w:lang w:val="en-US"/>
+        </w:rPr>
+      </w:pPr>
+      <w:r>
+        <w:rPr>
+          <w:lang w:val="en-US"/>
+        </w:rPr>
+        <w:t xml:space="preserve">The engine will try to find the value of the </w:t>
+      </w:r>
+      <w:r>
+        <w:rPr>
+          <w:i/>
+          <w:lang w:val="en-US"/>
+        </w:rPr>
+        <w:t>USER</w:t>
+      </w:r>
+      <w:r>
+        <w:rPr>
+          <w:lang w:val="en-US"/>
+        </w:rPr>
+        <w:t xml:space="preserve"> environment variable in </w:t>
+      </w:r>
+      <w:proofErr w:type="spellStart"/>
+      <w:r>
+        <w:rPr>
+          <w:rStyle w:val="FileNameChar"/>
+          <w:lang w:val="en-US"/>
+        </w:rPr>
+        <w:t>src</w:t>
+      </w:r>
+      <w:proofErr w:type="spellEnd"/>
+      <w:r>
+        <w:rPr>
+          <w:rStyle w:val="FileNameChar"/>
+          <w:lang w:val="en-US"/>
+        </w:rPr>
+        <w:t>/data/</w:t>
+      </w:r>
+      <w:proofErr w:type="spellStart"/>
+      <w:r>
+        <w:rPr>
+          <w:rStyle w:val="FileNameChar"/>
+          <w:lang w:val="en-US"/>
+        </w:rPr>
+        <w:t>users.lis</w:t>
+      </w:r>
+      <w:r>
+        <w:rPr>
+          <w:rStyle w:val="FileNameChar"/>
+          <w:lang w:val="en-US"/>
+        </w:rPr>
+        <w:t>t</w:t>
+      </w:r>
+      <w:proofErr w:type="spellEnd"/>
+      <w:r>
+        <w:rPr>
+          <w:lang w:val="en-US"/>
+        </w:rPr>
+        <w:t xml:space="preserve"> (Student’s </w:t>
+      </w:r>
+      <w:proofErr w:type="spellStart"/>
+      <w:r>
+        <w:rPr>
+          <w:lang w:val="en-US"/>
+        </w:rPr>
+        <w:t>UsedID</w:t>
+      </w:r>
+      <w:proofErr w:type="spellEnd"/>
+      <w:r>
+        <w:rPr>
+          <w:lang w:val="en-US"/>
+        </w:rPr>
+        <w:t xml:space="preserve"> column) and will match the first entry </w:t>
+      </w:r>
+      <w:r>
+        <w:rPr>
+          <w:lang w:val="en-US"/>
+        </w:rPr>
+        <w:t>found</w:t>
+      </w:r>
+      <w:r>
+        <w:rPr>
+          <w:lang w:val="en-US"/>
+        </w:rPr>
+        <w:t xml:space="preserve">. </w:t>
+      </w:r>
+      <w:r>
+        <w:rPr>
+          <w:lang w:val="en-US"/>
+        </w:rPr>
+        <w:t xml:space="preserve"> </w:t>
+      </w:r>
+      <w:r>
+        <w:rPr>
+          <w:rStyle w:val="FileNameChar"/>
+          <w:lang w:val="en-US"/>
+        </w:rPr>
+        <w:t>E</w:t>
+      </w:r>
+      <w:r>
+        <w:rPr>
+          <w:rStyle w:val="FileNameChar"/>
+          <w:lang w:val="en-US"/>
+        </w:rPr>
+        <w:t>xercises.jar</w:t>
+      </w:r>
+      <w:r>
+        <w:rPr>
+          <w:lang w:val="en-US"/>
+        </w:rPr>
+        <w:t xml:space="preserve"> will fail i</w:t>
+      </w:r>
+      <w:r>
+        <w:rPr>
+          <w:lang w:val="en-US"/>
+        </w:rPr>
+        <w:t xml:space="preserve">f no </w:t>
+      </w:r>
+      <w:r>
+        <w:rPr>
+          <w:lang w:val="en-US"/>
+        </w:rPr>
+        <w:t>entry found.</w:t>
+      </w:r>
+    </w:p>
+    <w:p>
+      <w:pPr>
+        <w:rPr>
+          <w:lang w:val="en-US"/>
+        </w:rPr>
+      </w:pPr>
     </w:p>
     <w:p>
       <w:pPr>
@@ -3000,6 +3429,7 @@
       <w:r>
         <w:rPr>
           <w:rStyle w:val="FileNameChar"/>
+          <w:lang w:val="en-US"/>
         </w:rPr>
         <w:t>net07.jar</w:t>
       </w:r>
@@ -3102,6 +3532,7 @@
       <w:r>
         <w:rPr>
           <w:rStyle w:val="FileNameChar"/>
+          <w:lang w:val="en-US"/>
         </w:rPr>
         <w:t>net07-Report</w:t>
       </w:r>
@@ -3109,13 +3540,7 @@
         <w:rPr>
           <w:lang w:val="en-US"/>
         </w:rPr>
-        <w:t xml:space="preserve"> </w:t>
-      </w:r>
-      <w:r>
-        <w:rPr>
-          <w:lang w:val="en-US"/>
-        </w:rPr>
-        <w:t xml:space="preserve">in </w:t>
+        <w:t xml:space="preserve"> in </w:t>
       </w:r>
       <w:r>
         <w:rPr>
@@ -3128,25 +3553,7 @@
         <w:rPr>
           <w:lang w:val="en-US"/>
         </w:rPr>
-        <w:t xml:space="preserve"> folder</w:t>
-      </w:r>
-      <w:r>
-        <w:rPr>
-          <w:lang w:val="en-US"/>
-        </w:rPr>
-        <w:t xml:space="preserve"> </w:t>
-      </w:r>
-      <w:r>
-        <w:rPr>
-          <w:lang w:val="en-US"/>
-        </w:rPr>
-        <w:t>and the java class it calls</w:t>
-      </w:r>
-      <w:r>
-        <w:rPr>
-          <w:lang w:val="en-US"/>
-        </w:rPr>
-        <w:t>.</w:t>
+        <w:t xml:space="preserve"> folder and the java class it calls.</w:t>
       </w:r>
     </w:p>
     <w:p>
@@ -3940,7 +4347,6 @@
                 <w:rFonts w:ascii="Inconsolata" w:hAnsi="Inconsolata"/>
                 <w:sz w:val="18"/>
                 <w:szCs w:val="18"/>
-                <w:lang w:val="en-US"/>
               </w:rPr>
               <w:t xml:space="preserve">    </w:t>
             </w:r>
@@ -7858,7 +8264,12 @@
     <w:p/>
     <w:p/>
     <w:sectPr>
-      <w:footerReference w:type="first" r:id="rId9"/>
+      <w:headerReference w:type="even" r:id="rId9"/>
+      <w:headerReference w:type="default" r:id="rId10"/>
+      <w:footerReference w:type="even" r:id="rId11"/>
+      <w:footerReference w:type="default" r:id="rId12"/>
+      <w:headerReference w:type="first" r:id="rId13"/>
+      <w:footerReference w:type="first" r:id="rId14"/>
       <w:pgSz w:w="12240" w:h="15840" w:code="1"/>
       <w:pgMar w:top="851" w:right="1134" w:bottom="1134" w:left="1134" w:header="720" w:footer="720" w:gutter="0"/>
       <w:cols w:space="720"/>
@@ -7888,6 +8299,26 @@
 </file>
 
 <file path=word/footer1.xml><?xml version="1.0" encoding="utf-8"?>
+<w:ftr xmlns:wpc="http://schemas.microsoft.com/office/word/2010/wordprocessingCanvas" xmlns:mc="http://schemas.openxmlformats.org/markup-compatibility/2006" xmlns:o="urn:schemas-microsoft-com:office:office" xmlns:r="http://schemas.openxmlformats.org/officeDocument/2006/relationships" xmlns:m="http://schemas.openxmlformats.org/officeDocument/2006/math" xmlns:v="urn:schemas-microsoft-com:vml" xmlns:wp14="http://schemas.microsoft.com/office/word/2010/wordprocessingDrawing" xmlns:wp="http://schemas.openxmlformats.org/drawingml/2006/wordprocessingDrawing" xmlns:w10="urn:schemas-microsoft-com:office:word" xmlns:w="http://schemas.openxmlformats.org/wordprocessingml/2006/main" xmlns:w14="http://schemas.microsoft.com/office/word/2010/wordml" xmlns:wpg="http://schemas.microsoft.com/office/word/2010/wordprocessingGroup" xmlns:wpi="http://schemas.microsoft.com/office/word/2010/wordprocessingInk" xmlns:wne="http://schemas.microsoft.com/office/word/2006/wordml" xmlns:wps="http://schemas.microsoft.com/office/word/2010/wordprocessingShape" mc:Ignorable="w14 wp14">
+  <w:p>
+    <w:pPr>
+      <w:pStyle w:val="Footer"/>
+    </w:pPr>
+  </w:p>
+</w:ftr>
+</file>
+
+<file path=word/footer2.xml><?xml version="1.0" encoding="utf-8"?>
+<w:ftr xmlns:wpc="http://schemas.microsoft.com/office/word/2010/wordprocessingCanvas" xmlns:mc="http://schemas.openxmlformats.org/markup-compatibility/2006" xmlns:o="urn:schemas-microsoft-com:office:office" xmlns:r="http://schemas.openxmlformats.org/officeDocument/2006/relationships" xmlns:m="http://schemas.openxmlformats.org/officeDocument/2006/math" xmlns:v="urn:schemas-microsoft-com:vml" xmlns:wp14="http://schemas.microsoft.com/office/word/2010/wordprocessingDrawing" xmlns:wp="http://schemas.openxmlformats.org/drawingml/2006/wordprocessingDrawing" xmlns:w10="urn:schemas-microsoft-com:office:word" xmlns:w="http://schemas.openxmlformats.org/wordprocessingml/2006/main" xmlns:w14="http://schemas.microsoft.com/office/word/2010/wordml" xmlns:wpg="http://schemas.microsoft.com/office/word/2010/wordprocessingGroup" xmlns:wpi="http://schemas.microsoft.com/office/word/2010/wordprocessingInk" xmlns:wne="http://schemas.microsoft.com/office/word/2006/wordml" xmlns:wps="http://schemas.microsoft.com/office/word/2010/wordprocessingShape" mc:Ignorable="w14 wp14">
+  <w:p>
+    <w:pPr>
+      <w:pStyle w:val="Footer"/>
+    </w:pPr>
+  </w:p>
+</w:ftr>
+</file>
+
+<file path=word/footer3.xml><?xml version="1.0" encoding="utf-8"?>
 <w:ftr xmlns:wpc="http://schemas.microsoft.com/office/word/2010/wordprocessingCanvas" xmlns:mc="http://schemas.openxmlformats.org/markup-compatibility/2006" xmlns:o="urn:schemas-microsoft-com:office:office" xmlns:r="http://schemas.openxmlformats.org/officeDocument/2006/relationships" xmlns:m="http://schemas.openxmlformats.org/officeDocument/2006/math" xmlns:v="urn:schemas-microsoft-com:vml" xmlns:wp14="http://schemas.microsoft.com/office/word/2010/wordprocessingDrawing" xmlns:wp="http://schemas.openxmlformats.org/drawingml/2006/wordprocessingDrawing" xmlns:w10="urn:schemas-microsoft-com:office:word" xmlns:w="http://schemas.openxmlformats.org/wordprocessingml/2006/main" xmlns:w14="http://schemas.microsoft.com/office/word/2010/wordml" xmlns:wpg="http://schemas.microsoft.com/office/word/2010/wordprocessingGroup" xmlns:wpi="http://schemas.microsoft.com/office/word/2010/wordprocessingInk" xmlns:wne="http://schemas.microsoft.com/office/word/2006/wordml" xmlns:wps="http://schemas.microsoft.com/office/word/2010/wordprocessingShape" mc:Ignorable="w14 wp14">
   <w:p>
     <w:pPr>
@@ -7901,7 +8332,19 @@
       <w:rPr>
         <w:lang w:val="en-US"/>
       </w:rPr>
-      <w:t>Version0.1 – Aug’11</w:t>
+      <w:t>Version0.</w:t>
+    </w:r>
+    <w:r>
+      <w:rPr>
+        <w:lang w:val="en-US"/>
+      </w:rPr>
+      <w:t>2</w:t>
+    </w:r>
+    <w:r>
+      <w:rPr>
+        <w:lang w:val="en-US"/>
+      </w:rPr>
+      <w:t xml:space="preserve"> – Aug’11</w:t>
     </w:r>
   </w:p>
 </w:ftr>
@@ -7924,6 +8367,36 @@
     </w:p>
   </w:footnote>
 </w:footnotes>
+</file>
+
+<file path=word/header1.xml><?xml version="1.0" encoding="utf-8"?>
+<w:hdr xmlns:wpc="http://schemas.microsoft.com/office/word/2010/wordprocessingCanvas" xmlns:mc="http://schemas.openxmlformats.org/markup-compatibility/2006" xmlns:o="urn:schemas-microsoft-com:office:office" xmlns:r="http://schemas.openxmlformats.org/officeDocument/2006/relationships" xmlns:m="http://schemas.openxmlformats.org/officeDocument/2006/math" xmlns:v="urn:schemas-microsoft-com:vml" xmlns:wp14="http://schemas.microsoft.com/office/word/2010/wordprocessingDrawing" xmlns:wp="http://schemas.openxmlformats.org/drawingml/2006/wordprocessingDrawing" xmlns:w10="urn:schemas-microsoft-com:office:word" xmlns:w="http://schemas.openxmlformats.org/wordprocessingml/2006/main" xmlns:w14="http://schemas.microsoft.com/office/word/2010/wordml" xmlns:wpg="http://schemas.microsoft.com/office/word/2010/wordprocessingGroup" xmlns:wpi="http://schemas.microsoft.com/office/word/2010/wordprocessingInk" xmlns:wne="http://schemas.microsoft.com/office/word/2006/wordml" xmlns:wps="http://schemas.microsoft.com/office/word/2010/wordprocessingShape" mc:Ignorable="w14 wp14">
+  <w:p>
+    <w:pPr>
+      <w:pStyle w:val="Header"/>
+    </w:pPr>
+  </w:p>
+</w:hdr>
+</file>
+
+<file path=word/header2.xml><?xml version="1.0" encoding="utf-8"?>
+<w:hdr xmlns:wpc="http://schemas.microsoft.com/office/word/2010/wordprocessingCanvas" xmlns:mc="http://schemas.openxmlformats.org/markup-compatibility/2006" xmlns:o="urn:schemas-microsoft-com:office:office" xmlns:r="http://schemas.openxmlformats.org/officeDocument/2006/relationships" xmlns:m="http://schemas.openxmlformats.org/officeDocument/2006/math" xmlns:v="urn:schemas-microsoft-com:vml" xmlns:wp14="http://schemas.microsoft.com/office/word/2010/wordprocessingDrawing" xmlns:wp="http://schemas.openxmlformats.org/drawingml/2006/wordprocessingDrawing" xmlns:w10="urn:schemas-microsoft-com:office:word" xmlns:w="http://schemas.openxmlformats.org/wordprocessingml/2006/main" xmlns:w14="http://schemas.microsoft.com/office/word/2010/wordml" xmlns:wpg="http://schemas.microsoft.com/office/word/2010/wordprocessingGroup" xmlns:wpi="http://schemas.microsoft.com/office/word/2010/wordprocessingInk" xmlns:wne="http://schemas.microsoft.com/office/word/2006/wordml" xmlns:wps="http://schemas.microsoft.com/office/word/2010/wordprocessingShape" mc:Ignorable="w14 wp14">
+  <w:p>
+    <w:pPr>
+      <w:pStyle w:val="Header"/>
+    </w:pPr>
+  </w:p>
+</w:hdr>
+</file>
+
+<file path=word/header3.xml><?xml version="1.0" encoding="utf-8"?>
+<w:hdr xmlns:wpc="http://schemas.microsoft.com/office/word/2010/wordprocessingCanvas" xmlns:mc="http://schemas.openxmlformats.org/markup-compatibility/2006" xmlns:o="urn:schemas-microsoft-com:office:office" xmlns:r="http://schemas.openxmlformats.org/officeDocument/2006/relationships" xmlns:m="http://schemas.openxmlformats.org/officeDocument/2006/math" xmlns:v="urn:schemas-microsoft-com:vml" xmlns:wp14="http://schemas.microsoft.com/office/word/2010/wordprocessingDrawing" xmlns:wp="http://schemas.openxmlformats.org/drawingml/2006/wordprocessingDrawing" xmlns:w10="urn:schemas-microsoft-com:office:word" xmlns:w="http://schemas.openxmlformats.org/wordprocessingml/2006/main" xmlns:w14="http://schemas.microsoft.com/office/word/2010/wordml" xmlns:wpg="http://schemas.microsoft.com/office/word/2010/wordprocessingGroup" xmlns:wpi="http://schemas.microsoft.com/office/word/2010/wordprocessingInk" xmlns:wne="http://schemas.microsoft.com/office/word/2006/wordml" xmlns:wps="http://schemas.microsoft.com/office/word/2010/wordprocessingShape" mc:Ignorable="w14 wp14">
+  <w:p>
+    <w:pPr>
+      <w:pStyle w:val="Header"/>
+    </w:pPr>
+  </w:p>
+</w:hdr>
 </file>
 
 <file path=word/numbering.xml><?xml version="1.0" encoding="utf-8"?>
@@ -8286,6 +8759,9 @@
   </w:style>
   <w:style w:type="character" w:default="1" w:styleId="DefaultParagraphFont">
     <w:name w:val="Default Paragraph Font"/>
+    <w:uiPriority w:val="1"/>
+    <w:semiHidden/>
+    <w:unhideWhenUsed/>
   </w:style>
   <w:style w:type="table" w:default="1" w:styleId="TableNormal">
     <w:name w:val="Normal Table"/>
@@ -8924,6 +9400,9 @@
   </w:style>
   <w:style w:type="character" w:default="1" w:styleId="DefaultParagraphFont">
     <w:name w:val="Default Paragraph Font"/>
+    <w:uiPriority w:val="1"/>
+    <w:semiHidden/>
+    <w:unhideWhenUsed/>
   </w:style>
   <w:style w:type="table" w:default="1" w:styleId="TableNormal">
     <w:name w:val="Normal Table"/>
@@ -9613,7 +10092,7 @@
 </file>
 
 <file path=customXml/itemProps1.xml><?xml version="1.0" encoding="utf-8"?>
-<ds:datastoreItem xmlns:ds="http://schemas.openxmlformats.org/officeDocument/2006/customXml" ds:itemID="{F37081D9-34C9-4A66-8505-3351A9893E6A}">
+<ds:datastoreItem xmlns:ds="http://schemas.openxmlformats.org/officeDocument/2006/customXml" ds:itemID="{0FAF2293-B883-4BF9-BE03-A5C69A4854E0}">
   <ds:schemaRefs>
     <ds:schemaRef ds:uri="http://schemas.openxmlformats.org/officeDocument/2006/bibliography"/>
   </ds:schemaRefs>
